--- a/PHP笔试真题/广州贝嘉信息科技有限公司.docx
+++ b/PHP笔试真题/广州贝嘉信息科技有限公司.docx
@@ -787,6 +787,7 @@
         <w:keepLines w:val="0"/>
         <w:widowControl/>
         <w:numPr>
+          <w:ilvl w:val="0"/>
           <w:numId w:val="0"/>
         </w:numPr>
         <w:suppressLineNumbers w:val="0"/>
@@ -914,25 +915,25 @@
           <w:lang w:val="en-US" w:eastAsia="zh-CN" w:bidi="ar"/>
         </w:rPr>
       </w:pPr>
+      <w:r>
+        <w:rPr>
+          <w:rFonts w:hint="eastAsia" w:ascii="Helvetica" w:hAnsi="Helvetica" w:eastAsia="Helvetica" w:cs="Helvetica"/>
+          <w:b w:val="0"/>
+          <w:bCs/>
+          <w:i w:val="0"/>
+          <w:caps w:val="0"/>
+          <w:color w:val="000000"/>
+          <w:spacing w:val="0"/>
+          <w:kern w:val="0"/>
+          <w:sz w:val="21"/>
+          <w:szCs w:val="21"/>
+          <w:lang w:val="en-US" w:eastAsia="zh-CN" w:bidi="ar"/>
+        </w:rPr>
+        <w:t>公司主要是做微信电商平台的，由商家入驻，主要是用YII框架，目前公司技术团队分工还算明确，有两个前端和一个UI +3个PHP后台开发人员，项目是自己的，所以不存在加班的情况，工作环境相对轻松些。技术经理人也比较年龄，稍微胖胖的人脾气都挺好的。。。</w:t>
+      </w:r>
       <w:bookmarkStart w:id="0" w:name="_GoBack"/>
-      <w:r>
-        <w:rPr>
-          <w:rFonts w:hint="eastAsia" w:ascii="Helvetica" w:hAnsi="Helvetica" w:eastAsia="Helvetica" w:cs="Helvetica"/>
-          <w:b w:val="0"/>
-          <w:bCs/>
-          <w:i w:val="0"/>
-          <w:caps w:val="0"/>
-          <w:color w:val="000000"/>
-          <w:spacing w:val="0"/>
-          <w:kern w:val="0"/>
-          <w:sz w:val="21"/>
-          <w:szCs w:val="21"/>
-          <w:lang w:val="en-US" w:eastAsia="zh-CN" w:bidi="ar"/>
-        </w:rPr>
-        <w:t>公司主要是做微信电商平台的，由商家入驻，主要是用YII框架，目前公司技术团队分工还算明确，有两个前端和一个UI +3个PHP后台开发人员，项目是自己的，所以不存在加班的情况，工作环境相对轻松些。技术经理人也比较年龄，稍微胖胖的人脾气都挺好的。</w:t>
-      </w:r>
-    </w:p>
-    <w:bookmarkEnd w:id="0"/>
+      <w:bookmarkEnd w:id="0"/>
+    </w:p>
     <w:p/>
     <w:sectPr>
       <w:pgSz w:w="11906" w:h="16838"/>
@@ -976,7 +977,7 @@
   <w:latentStyles w:count="260" w:defQFormat="0" w:defUnhideWhenUsed="1" w:defSemiHidden="1" w:defUIPriority="99" w:defLockedState="0">
     <w:lsdException w:qFormat="1" w:unhideWhenUsed="0" w:uiPriority="0" w:semiHidden="0" w:name="Normal"/>
     <w:lsdException w:qFormat="1" w:unhideWhenUsed="0" w:uiPriority="0" w:semiHidden="0" w:name="heading 1"/>
-    <w:lsdException w:qFormat="1" w:uiPriority="0" w:name="heading 2"/>
+    <w:lsdException w:qFormat="1" w:uiPriority="0" w:semiHidden="0" w:name="heading 2"/>
     <w:lsdException w:qFormat="1" w:uiPriority="0" w:name="heading 3"/>
     <w:lsdException w:qFormat="1" w:uiPriority="0" w:name="heading 4"/>
     <w:lsdException w:qFormat="1" w:uiPriority="0" w:name="heading 5"/>
@@ -1560,7 +1561,6 @@
     </a:fmtScheme>
   </a:themeElements>
   <a:objectDefaults/>
-  <a:extraClrSchemeLst/>
 </a:theme>
 </file>
 
